--- a/8.1 Combat.docx
+++ b/8.1 Combat.docx
@@ -1,6 +1,6 @@
 
 <file path=word/document.xml><?xml version="1.0" encoding="utf-8"?>
-<w:document xmlns:wpc="http://schemas.microsoft.com/office/word/2010/wordprocessingCanvas" xmlns:cx="http://schemas.microsoft.com/office/drawing/2014/chartex" xmlns:cx1="http://schemas.microsoft.com/office/drawing/2015/9/8/chartex" xmlns:cx2="http://schemas.microsoft.com/office/drawing/2015/10/21/chartex" xmlns:cx3="http://schemas.microsoft.com/office/drawing/2016/5/9/chartex" xmlns:cx4="http://schemas.microsoft.com/office/drawing/2016/5/10/chartex" xmlns:cx5="http://schemas.microsoft.com/office/drawing/2016/5/11/chartex" xmlns:cx6="http://schemas.microsoft.com/office/drawing/2016/5/12/chartex" xmlns:cx7="http://schemas.microsoft.com/office/drawing/2016/5/13/chartex" xmlns:cx8="http://schemas.microsoft.com/office/drawing/2016/5/14/chartex" xmlns:mc="http://schemas.openxmlformats.org/markup-compatibility/2006" xmlns:aink="http://schemas.microsoft.com/office/drawing/2016/ink" xmlns:am3d="http://schemas.microsoft.com/office/drawing/2017/model3d" xmlns:o="urn:schemas-microsoft-com:office:office" xmlns:r="http://schemas.openxmlformats.org/officeDocument/2006/relationships" xmlns:m="http://schemas.openxmlformats.org/officeDocument/2006/math" xmlns:v="urn:schemas-microsoft-com:vml" xmlns:wp14="http://schemas.microsoft.com/office/word/2010/wordprocessingDrawing" xmlns:wp="http://schemas.openxmlformats.org/drawingml/2006/wordprocessingDrawing" xmlns:w10="urn:schemas-microsoft-com:office:word" xmlns:w="http://schemas.openxmlformats.org/wordprocessingml/2006/main" xmlns:w14="http://schemas.microsoft.com/office/word/2010/wordml" xmlns:w15="http://schemas.microsoft.com/office/word/2012/wordml" xmlns:w16cid="http://schemas.microsoft.com/office/word/2016/wordml/cid" xmlns:w16se="http://schemas.microsoft.com/office/word/2015/wordml/symex" xmlns:wpg="http://schemas.microsoft.com/office/word/2010/wordprocessingGroup" xmlns:wpi="http://schemas.microsoft.com/office/word/2010/wordprocessingInk" xmlns:wne="http://schemas.microsoft.com/office/word/2006/wordml" xmlns:wps="http://schemas.microsoft.com/office/word/2010/wordprocessingShape" mc:Ignorable="w14 w15 w16se w16cid wp14">
+<w:document xmlns:wpc="http://schemas.microsoft.com/office/word/2010/wordprocessingCanvas" xmlns:cx="http://schemas.microsoft.com/office/drawing/2014/chartex" xmlns:cx1="http://schemas.microsoft.com/office/drawing/2015/9/8/chartex" xmlns:cx2="http://schemas.microsoft.com/office/drawing/2015/10/21/chartex" xmlns:cx3="http://schemas.microsoft.com/office/drawing/2016/5/9/chartex" xmlns:cx4="http://schemas.microsoft.com/office/drawing/2016/5/10/chartex" xmlns:cx5="http://schemas.microsoft.com/office/drawing/2016/5/11/chartex" xmlns:cx6="http://schemas.microsoft.com/office/drawing/2016/5/12/chartex" xmlns:cx7="http://schemas.microsoft.com/office/drawing/2016/5/13/chartex" xmlns:cx8="http://schemas.microsoft.com/office/drawing/2016/5/14/chartex" xmlns:mc="http://schemas.openxmlformats.org/markup-compatibility/2006" xmlns:aink="http://schemas.microsoft.com/office/drawing/2016/ink" xmlns:am3d="http://schemas.microsoft.com/office/drawing/2017/model3d" xmlns:o="urn:schemas-microsoft-com:office:office" xmlns:r="http://schemas.openxmlformats.org/officeDocument/2006/relationships" xmlns:m="http://schemas.openxmlformats.org/officeDocument/2006/math" xmlns:v="urn:schemas-microsoft-com:vml" xmlns:wp14="http://schemas.microsoft.com/office/word/2010/wordprocessingDrawing" xmlns:wp="http://schemas.openxmlformats.org/drawingml/2006/wordprocessingDrawing" xmlns:w10="urn:schemas-microsoft-com:office:word" xmlns:w="http://schemas.openxmlformats.org/wordprocessingml/2006/main" xmlns:w14="http://schemas.microsoft.com/office/word/2010/wordml" xmlns:w15="http://schemas.microsoft.com/office/word/2012/wordml" xmlns:w16cex="http://schemas.microsoft.com/office/word/2018/wordml/cex" xmlns:w16cid="http://schemas.microsoft.com/office/word/2016/wordml/cid" xmlns:w16="http://schemas.microsoft.com/office/word/2018/wordml" xmlns:w16se="http://schemas.microsoft.com/office/word/2015/wordml/symex" xmlns:wpg="http://schemas.microsoft.com/office/word/2010/wordprocessingGroup" xmlns:wpi="http://schemas.microsoft.com/office/word/2010/wordprocessingInk" xmlns:wne="http://schemas.microsoft.com/office/word/2006/wordml" xmlns:wps="http://schemas.microsoft.com/office/word/2010/wordprocessingShape" mc:Ignorable="w14 w15 w16se w16cid w16 w16cex wp14">
   <w:background w:color="FFFFFF" w:themeColor="background1"/>
   <w:body>
     <w:p>
@@ -147,6 +147,32 @@
     <w:p>
       <w:pPr>
         <w:jc w:val="both"/>
+        <w:rPr>
+          <w:color w:val="FF0000"/>
+        </w:rPr>
+      </w:pPr>
+      <w:r>
+        <w:rPr>
+          <w:color w:val="FF0000"/>
+        </w:rPr>
+        <w:t>&lt;Maybe Engagement Zones</w:t>
+      </w:r>
+      <w:r>
+        <w:rPr>
+          <w:color w:val="FF0000"/>
+        </w:rPr>
+        <w:t>?</w:t>
+      </w:r>
+      <w:r>
+        <w:rPr>
+          <w:color w:val="FF0000"/>
+        </w:rPr>
+        <w:t>&gt;</w:t>
+      </w:r>
+    </w:p>
+    <w:p>
+      <w:pPr>
+        <w:jc w:val="both"/>
       </w:pPr>
       <w:r>
         <w:t xml:space="preserve">In combat, combatants that are conscious and able to fight (meaning that they are not incapacitated, disabled, dropped prone and </w:t>
@@ -290,6 +316,29 @@
       </w:r>
       <w:r>
         <w:t xml:space="preserve"> are described in more detail later):</w:t>
+      </w:r>
+    </w:p>
+    <w:p>
+      <w:pPr>
+        <w:pStyle w:val="ListParagraph"/>
+        <w:numPr>
+          <w:ilvl w:val="0"/>
+          <w:numId w:val="10"/>
+        </w:numPr>
+        <w:spacing w:after="80"/>
+        <w:ind w:left="426" w:hanging="284"/>
+        <w:contextualSpacing w:val="0"/>
+        <w:jc w:val="both"/>
+      </w:pPr>
+      <w:r>
+        <w:rPr>
+          <w:b/>
+          <w:bCs/>
+        </w:rPr>
+        <w:t>Compel Surrender:</w:t>
+      </w:r>
+      <w:r>
+        <w:t xml:space="preserve"> Try to force an opponent to give up and stop fighting, without hurting them.</w:t>
       </w:r>
     </w:p>
     <w:p>
@@ -2430,15 +2479,7 @@
         <w:rPr>
           <w:lang w:val="en"/>
         </w:rPr>
-        <w:t xml:space="preserve">” chapter, but for now, let’s just say that Wounds are rated on a scale from 1 to 5, with level 1 Wounds being minor nuisances, and  level 5 Wounds having a good change to put the victim out of commission </w:t>
-      </w:r>
-      <w:bookmarkStart w:id="0" w:name="_GoBack"/>
-      <w:bookmarkEnd w:id="0"/>
-      <w:r>
-        <w:rPr>
-          <w:lang w:val="en"/>
-        </w:rPr>
-        <w:t>permanently.</w:t>
+        <w:t>” chapter, but for now, let’s just say that Wounds are rated on a scale from 1 to 5, with level 1 Wounds being minor nuisances, and  level 5 Wounds having a good change to put the victim out of commission permanently.</w:t>
       </w:r>
     </w:p>
     <w:p>
@@ -2597,21 +2638,7 @@
         <w:rPr>
           <w:lang w:val="en"/>
         </w:rPr>
-        <w:t xml:space="preserve">For all other attacks, you get flat damage bonuses: 2 allocated successes </w:t>
-      </w:r>
-      <w:proofErr w:type="gramStart"/>
-      <w:r>
-        <w:rPr>
-          <w:lang w:val="en"/>
-        </w:rPr>
-        <w:t>gives</w:t>
-      </w:r>
-      <w:proofErr w:type="gramEnd"/>
-      <w:r>
-        <w:rPr>
-          <w:lang w:val="en"/>
-        </w:rPr>
-        <w:t xml:space="preserve"> you 100% of the attack’s Primary damage as Bonus damage, and 1 allocated success gives 50% of the attack’s Primary damage as Bonus damage (the distinction is sometimes important because of number rounding).</w:t>
+        <w:t>For all other attacks, you get flat damage bonuses: 2 allocated successes gives you 100% of the attack’s Primary damage as Bonus damage, and 1 allocated success gives 50% of the attack’s Primary damage as Bonus damage (the distinction is sometimes important because of number rounding).</w:t>
       </w:r>
     </w:p>
     <w:p>
@@ -2712,6 +2739,9 @@
     <w:p>
       <w:pPr>
         <w:pStyle w:val="Subtitle"/>
+        <w:rPr>
+          <w:lang w:val="en"/>
+        </w:rPr>
       </w:pPr>
       <w:r>
         <w:br w:type="column"/>
@@ -2726,7 +2756,15 @@
     </w:p>
     <w:p>
       <w:r>
-        <w:t>Force the opponent to drop their weapon, shield, or another object they’re holding.</w:t>
+        <w:t xml:space="preserve">Force the opponent to drop their weapon, shield, or another object </w:t>
+      </w:r>
+      <w:proofErr w:type="gramStart"/>
+      <w:r>
+        <w:t>they’re</w:t>
+      </w:r>
+      <w:proofErr w:type="gramEnd"/>
+      <w:r>
+        <w:t xml:space="preserve"> holding.</w:t>
       </w:r>
     </w:p>
     <w:p>
@@ -2857,7 +2895,15 @@
         <w:jc w:val="both"/>
       </w:pPr>
       <w:r>
-        <w:t>This is a difficult maneuver, and you must often Expose yourself to fully accomplish it (attacker’s choice).</w:t>
+        <w:t xml:space="preserve">This is a difficult </w:t>
+      </w:r>
+      <w:proofErr w:type="spellStart"/>
+      <w:r>
+        <w:t>maneuver</w:t>
+      </w:r>
+      <w:proofErr w:type="spellEnd"/>
+      <w:r>
+        <w:t>, and you must often Expose yourself to fully accomplish it (attacker’s choice).</w:t>
       </w:r>
     </w:p>
     <w:p>
@@ -2919,7 +2965,15 @@
         <w:jc w:val="both"/>
       </w:pPr>
       <w:r>
-        <w:t>You choose not to Expose yourself for purposes of achieving the maneuver.</w:t>
+        <w:t xml:space="preserve">You choose not to Expose yourself for purposes of achieving the </w:t>
+      </w:r>
+      <w:proofErr w:type="spellStart"/>
+      <w:r>
+        <w:t>maneuver</w:t>
+      </w:r>
+      <w:proofErr w:type="spellEnd"/>
+      <w:r>
+        <w:t>.</w:t>
       </w:r>
     </w:p>
     <w:p>
@@ -3097,7 +3151,13 @@
         <w:jc w:val="both"/>
       </w:pPr>
       <w:r>
-        <w:t>For Melee- and Unarmed-based attacks, the bigger creature is at an advantage.</w:t>
+        <w:t>For Melee</w:t>
+      </w:r>
+      <w:r>
+        <w:t xml:space="preserve"> </w:t>
+      </w:r>
+      <w:r>
+        <w:t>attacks, the bigger creature is at an advantage.</w:t>
       </w:r>
       <w:r>
         <w:t xml:space="preserve"> What that means is:</w:t>
@@ -3138,7 +3198,13 @@
         <w:jc w:val="both"/>
       </w:pPr>
       <w:r>
-        <w:t xml:space="preserve">When defending a creature smaller than yourself making such an attack, gain </w:t>
+        <w:t>When defending a</w:t>
+      </w:r>
+      <w:r>
+        <w:t>gainst a</w:t>
+      </w:r>
+      <w:r>
+        <w:t xml:space="preserve"> creature smaller than yourself making such an attack, gain </w:t>
       </w:r>
       <w:proofErr w:type="gramStart"/>
       <w:r>
@@ -3158,16 +3224,10 @@
         <w:t xml:space="preserve">For </w:t>
       </w:r>
       <w:r>
-        <w:t>Throw</w:t>
-      </w:r>
-      <w:r>
-        <w:t xml:space="preserve">- and </w:t>
-      </w:r>
-      <w:r>
-        <w:t>Marksman</w:t>
-      </w:r>
-      <w:r>
-        <w:t xml:space="preserve">-based attacks, the </w:t>
+        <w:t>Ranged</w:t>
+      </w:r>
+      <w:r>
+        <w:t xml:space="preserve"> attacks, the </w:t>
       </w:r>
       <w:r>
         <w:t>situation is reversed:</w:t>
@@ -3264,6 +3324,12 @@
           <w:color w:val="FF0000"/>
         </w:rPr>
         <w:t>&lt;Placeholder&gt;</w:t>
+      </w:r>
+      <w:r>
+        <w:rPr>
+          <w:color w:val="FF0000"/>
+        </w:rPr>
+        <w:t xml:space="preserve"> (+/-2 CM)</w:t>
       </w:r>
     </w:p>
     <w:p>
@@ -25398,7 +25464,15 @@
         <w:jc w:val="both"/>
       </w:pPr>
       <w:r>
-        <w:t>Perform a fancy maneuver to keep your balance. Can only be used against “Trip” effects.</w:t>
+        <w:t xml:space="preserve">Perform a fancy </w:t>
+      </w:r>
+      <w:proofErr w:type="spellStart"/>
+      <w:r>
+        <w:t>maneuver</w:t>
+      </w:r>
+      <w:proofErr w:type="spellEnd"/>
+      <w:r>
+        <w:t xml:space="preserve"> to keep your balance. Can only be used against “Trip” effects.</w:t>
       </w:r>
     </w:p>
     <w:p>
@@ -25431,15 +25505,15 @@
         <w:jc w:val="both"/>
       </w:pPr>
       <w:r>
-        <w:t xml:space="preserve">The most aggressive defensive option that’s almost like an </w:t>
+        <w:t xml:space="preserve">The most aggressive defensive option </w:t>
       </w:r>
       <w:proofErr w:type="gramStart"/>
       <w:r>
-        <w:t>attack in its own right</w:t>
+        <w:t>that’s</w:t>
       </w:r>
       <w:proofErr w:type="gramEnd"/>
       <w:r>
-        <w:t>. Roll the appropriate key skill as if you were making an attack against your opponent.</w:t>
+        <w:t xml:space="preserve"> almost like an attack in its own right. Roll the appropriate key skill as if you were making an attack against your opponent.</w:t>
       </w:r>
     </w:p>
     <w:p>
@@ -25652,9 +25726,6 @@
           <w:numId w:val="2"/>
         </w:numPr>
         <w:jc w:val="both"/>
-        <w:rPr>
-          <w:color w:val="FF0000"/>
-        </w:rPr>
       </w:pPr>
       <w:r>
         <w:rPr>
@@ -25665,11 +25736,56 @@
     </w:p>
     <w:p>
       <w:pPr>
-        <w:pStyle w:val="ListParagraph"/>
-        <w:numPr>
-          <w:ilvl w:val="0"/>
-          <w:numId w:val="2"/>
-        </w:numPr>
+        <w:pStyle w:val="Subtitle"/>
+      </w:pPr>
+      <w:r>
+        <w:t>Brace:</w:t>
+      </w:r>
+    </w:p>
+    <w:p>
+      <w:pPr>
+        <w:rPr>
+          <w:color w:val="FF0000"/>
+        </w:rPr>
+      </w:pPr>
+      <w:r>
+        <w:rPr>
+          <w:color w:val="FF0000"/>
+        </w:rPr>
+        <w:t>&lt;STUB&gt;</w:t>
+      </w:r>
+    </w:p>
+    <w:p>
+      <w:pPr>
+        <w:pStyle w:val="Subtitle"/>
+      </w:pPr>
+      <w:r>
+        <w:t>Bull Rush:</w:t>
+      </w:r>
+    </w:p>
+    <w:p>
+      <w:pPr>
+        <w:rPr>
+          <w:color w:val="FF0000"/>
+        </w:rPr>
+      </w:pPr>
+      <w:r>
+        <w:rPr>
+          <w:color w:val="FF0000"/>
+        </w:rPr>
+        <w:t>&lt;STUB&gt;</w:t>
+      </w:r>
+    </w:p>
+    <w:p>
+      <w:pPr>
+        <w:pStyle w:val="Subtitle"/>
+      </w:pPr>
+      <w:r>
+        <w:t>Charge:</w:t>
+      </w:r>
+    </w:p>
+    <w:p>
+      <w:pPr>
         <w:jc w:val="both"/>
         <w:rPr>
           <w:color w:val="FF0000"/>
@@ -25679,19 +25795,34 @@
         <w:rPr>
           <w:color w:val="FF0000"/>
         </w:rPr>
-        <w:t>Move &amp; Engage</w:t>
+        <w:t xml:space="preserve">Move up to your move distance towards an enemy you can reach (you must move in a straight line), then attack the enemy with a Melee or Unarmed attack, as per the rules of the “Attack” action, but with a +1 CM bonus. </w:t>
       </w:r>
     </w:p>
     <w:p>
       <w:pPr>
-        <w:pStyle w:val="Subtitle"/>
-      </w:pPr>
-      <w:r>
-        <w:t>Brace:</w:t>
+        <w:jc w:val="both"/>
+        <w:rPr>
+          <w:color w:val="FF0000"/>
+        </w:rPr>
+      </w:pPr>
+      <w:r>
+        <w:rPr>
+          <w:color w:val="FF0000"/>
+        </w:rPr>
+        <w:t>Until the start of your next turn, all attacks against you receive a +1 CM bonus.</w:t>
       </w:r>
     </w:p>
     <w:p>
       <w:pPr>
+        <w:pStyle w:val="Subtitle"/>
+      </w:pPr>
+      <w:r>
+        <w:t>Compel Surrender:</w:t>
+      </w:r>
+    </w:p>
+    <w:p>
+      <w:pPr>
+        <w:jc w:val="both"/>
         <w:rPr>
           <w:color w:val="FF0000"/>
         </w:rPr>
@@ -25708,11 +25839,12 @@
         <w:pStyle w:val="Subtitle"/>
       </w:pPr>
       <w:r>
-        <w:t>Bull Rush:</w:t>
+        <w:t>Coup De Grace:</w:t>
       </w:r>
     </w:p>
     <w:p>
       <w:pPr>
+        <w:jc w:val="both"/>
         <w:rPr>
           <w:color w:val="FF0000"/>
         </w:rPr>
@@ -25729,31 +25861,7 @@
         <w:pStyle w:val="Subtitle"/>
       </w:pPr>
       <w:r>
-        <w:t>Charge:</w:t>
-      </w:r>
-    </w:p>
-    <w:p>
-      <w:pPr>
-        <w:jc w:val="both"/>
-      </w:pPr>
-      <w:r>
-        <w:t xml:space="preserve">Move up to your move distance towards an enemy you can reach (you must move in a straight line), then attack the enemy with a Melee or Unarmed attack, as per the rules of the “Attack” action, but with a +1 CM bonus. </w:t>
-      </w:r>
-    </w:p>
-    <w:p>
-      <w:pPr>
-        <w:jc w:val="both"/>
-      </w:pPr>
-      <w:r>
-        <w:t>Until the start of your next turn, all attacks against you receive a +1 CM bonus.</w:t>
-      </w:r>
-    </w:p>
-    <w:p>
-      <w:pPr>
-        <w:pStyle w:val="Subtitle"/>
-      </w:pPr>
-      <w:r>
-        <w:t>Compel Surrender:</w:t>
+        <w:t>Disengage:</w:t>
       </w:r>
     </w:p>
     <w:p>
@@ -25775,75 +25883,60 @@
         <w:pStyle w:val="Subtitle"/>
       </w:pPr>
       <w:r>
-        <w:t>Coup De Grace:</w:t>
+        <w:t>Reload:</w:t>
       </w:r>
     </w:p>
     <w:p>
       <w:pPr>
         <w:jc w:val="both"/>
-        <w:rPr>
-          <w:color w:val="FF0000"/>
-        </w:rPr>
-      </w:pPr>
-      <w:r>
-        <w:rPr>
-          <w:color w:val="FF0000"/>
-        </w:rPr>
-        <w:t>&lt;STUB&gt;</w:t>
+      </w:pPr>
+      <w:r>
+        <w:t xml:space="preserve">Some weapons, most notably crossbows and firearms, need to be reloaded </w:t>
+      </w:r>
+      <w:proofErr w:type="gramStart"/>
+      <w:r>
+        <w:t>every once in a while</w:t>
+      </w:r>
+      <w:proofErr w:type="gramEnd"/>
+      <w:r>
+        <w:t>. Reloading is a Standard Action just like any other, though you’re Exposed when you do it.</w:t>
       </w:r>
     </w:p>
     <w:p>
       <w:pPr>
         <w:pStyle w:val="Subtitle"/>
       </w:pPr>
-      <w:r>
-        <w:t>Disengage:</w:t>
-      </w:r>
     </w:p>
     <w:p>
       <w:pPr>
-        <w:jc w:val="both"/>
-        <w:rPr>
-          <w:color w:val="FF0000"/>
-        </w:rPr>
-      </w:pPr>
-      <w:r>
-        <w:rPr>
-          <w:color w:val="FF0000"/>
-        </w:rPr>
-        <w:t>&lt;STUB&gt;</w:t>
-      </w:r>
+        <w:pStyle w:val="Subtitle"/>
+      </w:pPr>
     </w:p>
     <w:p>
       <w:pPr>
-        <w:pStyle w:val="Subtitle"/>
-      </w:pPr>
-      <w:r>
-        <w:t>Reload:</w:t>
+        <w:pStyle w:val="Title"/>
+      </w:pPr>
+      <w:r>
+        <w:br w:type="column"/>
+      </w:r>
+      <w:r>
+        <w:t>Special Action Options:</w:t>
       </w:r>
     </w:p>
     <w:p>
       <w:pPr>
-        <w:jc w:val="both"/>
-      </w:pPr>
-      <w:r>
-        <w:t xml:space="preserve">Some weapons, most notably crossbows and firearms, need to be reloaded </w:t>
-      </w:r>
-      <w:proofErr w:type="gramStart"/>
-      <w:r>
-        <w:t>every once in a while</w:t>
-      </w:r>
-      <w:proofErr w:type="gramEnd"/>
-      <w:r>
-        <w:t>. Reloading is a Standard Action just like any other, though you’re Exposed when you do it.</w:t>
+        <w:pStyle w:val="Subtitle"/>
+      </w:pPr>
+      <w:r>
+        <w:t>Shift:</w:t>
       </w:r>
     </w:p>
     <w:p>
       <w:pPr>
-        <w:pStyle w:val="Subtitle"/>
-      </w:pPr>
-      <w:r>
-        <w:t>Shift &amp; Action:</w:t>
+        <w:jc w:val="both"/>
+      </w:pPr>
+      <w:r>
+        <w:t>“Shifting”, in combat, means moving a distance up to your natural reach without exposing yourself.</w:t>
       </w:r>
     </w:p>
     <w:p>
@@ -25851,7 +25944,7 @@
         <w:jc w:val="both"/>
       </w:pPr>
       <w:r>
-        <w:t>When you perform this action, do not discard the action die you just used. Instead, decrease it by 1 (down to a minimum of 1) and use it to perform another standard action (it cannot be “Shift &amp; Action” or “Shift Twice”).</w:t>
+        <w:t>The ‘Shift’ action needs to be combined with a Standard Action. To do that, at the start of your turn, reduce the Action Die that you’re going to use for that Standard Action, or another available die in your Action Pool by 1 (it needs to be at least 2 initially).</w:t>
       </w:r>
     </w:p>
     <w:p>
@@ -25859,36 +25952,36 @@
         <w:jc w:val="both"/>
       </w:pPr>
       <w:r>
-        <w:t>Immediately before or after that action, you may move a distance up to your natural reach without exposing yourself.</w:t>
+        <w:t>Then, either before or after doing that Standard Action, you may Shift once.</w:t>
       </w:r>
     </w:p>
     <w:p>
       <w:pPr>
-        <w:pStyle w:val="Subtitle"/>
-      </w:pPr>
+        <w:jc w:val="both"/>
+      </w:pPr>
+      <w:r>
+        <w:t xml:space="preserve">If your total Movement Distance is equal to your natural reach, then you cannot Shift (because then </w:t>
+      </w:r>
+      <w:r>
+        <w:t>crossing that distance is a Standard Action).</w:t>
+      </w:r>
     </w:p>
     <w:p>
       <w:pPr>
         <w:pStyle w:val="Subtitle"/>
       </w:pPr>
+      <w:r>
+        <w:t>Shift Twice:</w:t>
+      </w:r>
     </w:p>
     <w:p>
       <w:pPr>
-        <w:pStyle w:val="Subtitle"/>
-      </w:pPr>
-      <w:r>
-        <w:t>Shift Twice:</w:t>
+        <w:jc w:val="both"/>
+      </w:pPr>
+      <w:r>
+        <w:t>As a Standard Action, you may Shift twice in a row.</w:t>
       </w:r>
     </w:p>
-    <w:p>
-      <w:pPr>
-        <w:jc w:val="both"/>
-      </w:pPr>
-      <w:r>
-        <w:t>Move a distance up to twice your natural reach without exposing yourself.</w:t>
-      </w:r>
-    </w:p>
-    <w:p/>
     <w:p/>
     <w:p>
       <w:pPr>
@@ -26027,18 +26120,24 @@
         <w:rPr>
           <w:color w:val="FF0000"/>
         </w:rPr>
-        <w:t xml:space="preserve">&lt;Mythras&gt; </w:t>
-      </w:r>
-      <w:r>
-        <w:t xml:space="preserve">Allows the character a chance to force the surrender of a helpless or disadvantaged opponent; for </w:t>
-      </w:r>
-      <w:proofErr w:type="gramStart"/>
-      <w:r>
-        <w:t>example</w:t>
-      </w:r>
-      <w:proofErr w:type="gramEnd"/>
-      <w:r>
-        <w:t xml:space="preserve"> someone who has been disarmed, is lying prone unable to regain his footing, has suffered a serious (or worse) wound, and so on. Damage is not inflicted on the </w:t>
+        <w:t>&lt;</w:t>
+      </w:r>
+      <w:proofErr w:type="spellStart"/>
+      <w:r>
+        <w:rPr>
+          <w:color w:val="FF0000"/>
+        </w:rPr>
+        <w:t>Mythras</w:t>
+      </w:r>
+      <w:proofErr w:type="spellEnd"/>
+      <w:r>
+        <w:rPr>
+          <w:color w:val="FF0000"/>
+        </w:rPr>
+        <w:t xml:space="preserve">&gt; </w:t>
+      </w:r>
+      <w:r>
+        <w:t xml:space="preserve">Allows the character a chance to force the surrender of a helpless or disadvantaged opponent; for example someone who has been disarmed, is lying prone unable to regain his footing, has suffered a serious (or worse) wound, and so on. Damage is not inflicted on the </w:t>
       </w:r>
       <w:proofErr w:type="gramStart"/>
       <w:r>
@@ -26089,7 +26188,21 @@
         <w:rPr>
           <w:color w:val="FF0000"/>
         </w:rPr>
-        <w:t>&lt;/Mythras&gt;</w:t>
+        <w:t>&lt;/</w:t>
+      </w:r>
+      <w:proofErr w:type="spellStart"/>
+      <w:r>
+        <w:rPr>
+          <w:color w:val="FF0000"/>
+        </w:rPr>
+        <w:t>Mythras</w:t>
+      </w:r>
+      <w:proofErr w:type="spellEnd"/>
+      <w:r>
+        <w:rPr>
+          <w:color w:val="FF0000"/>
+        </w:rPr>
+        <w:t>&gt;</w:t>
       </w:r>
     </w:p>
     <w:p>
@@ -26235,7 +26348,7 @@
 </file>
 
 <file path=word/endnotes.xml><?xml version="1.0" encoding="utf-8"?>
-<w:endnotes xmlns:wpc="http://schemas.microsoft.com/office/word/2010/wordprocessingCanvas" xmlns:cx="http://schemas.microsoft.com/office/drawing/2014/chartex" xmlns:cx1="http://schemas.microsoft.com/office/drawing/2015/9/8/chartex" xmlns:cx2="http://schemas.microsoft.com/office/drawing/2015/10/21/chartex" xmlns:cx3="http://schemas.microsoft.com/office/drawing/2016/5/9/chartex" xmlns:cx4="http://schemas.microsoft.com/office/drawing/2016/5/10/chartex" xmlns:cx5="http://schemas.microsoft.com/office/drawing/2016/5/11/chartex" xmlns:cx6="http://schemas.microsoft.com/office/drawing/2016/5/12/chartex" xmlns:cx7="http://schemas.microsoft.com/office/drawing/2016/5/13/chartex" xmlns:cx8="http://schemas.microsoft.com/office/drawing/2016/5/14/chartex" xmlns:mc="http://schemas.openxmlformats.org/markup-compatibility/2006" xmlns:aink="http://schemas.microsoft.com/office/drawing/2016/ink" xmlns:am3d="http://schemas.microsoft.com/office/drawing/2017/model3d" xmlns:o="urn:schemas-microsoft-com:office:office" xmlns:r="http://schemas.openxmlformats.org/officeDocument/2006/relationships" xmlns:m="http://schemas.openxmlformats.org/officeDocument/2006/math" xmlns:v="urn:schemas-microsoft-com:vml" xmlns:wp14="http://schemas.microsoft.com/office/word/2010/wordprocessingDrawing" xmlns:wp="http://schemas.openxmlformats.org/drawingml/2006/wordprocessingDrawing" xmlns:w10="urn:schemas-microsoft-com:office:word" xmlns:w="http://schemas.openxmlformats.org/wordprocessingml/2006/main" xmlns:w14="http://schemas.microsoft.com/office/word/2010/wordml" xmlns:w15="http://schemas.microsoft.com/office/word/2012/wordml" xmlns:w16cid="http://schemas.microsoft.com/office/word/2016/wordml/cid" xmlns:w16se="http://schemas.microsoft.com/office/word/2015/wordml/symex" xmlns:wpg="http://schemas.microsoft.com/office/word/2010/wordprocessingGroup" xmlns:wpi="http://schemas.microsoft.com/office/word/2010/wordprocessingInk" xmlns:wne="http://schemas.microsoft.com/office/word/2006/wordml" xmlns:wps="http://schemas.microsoft.com/office/word/2010/wordprocessingShape" mc:Ignorable="w14 w15 w16se w16cid wp14">
+<w:endnotes xmlns:wpc="http://schemas.microsoft.com/office/word/2010/wordprocessingCanvas" xmlns:cx="http://schemas.microsoft.com/office/drawing/2014/chartex" xmlns:cx1="http://schemas.microsoft.com/office/drawing/2015/9/8/chartex" xmlns:cx2="http://schemas.microsoft.com/office/drawing/2015/10/21/chartex" xmlns:cx3="http://schemas.microsoft.com/office/drawing/2016/5/9/chartex" xmlns:cx4="http://schemas.microsoft.com/office/drawing/2016/5/10/chartex" xmlns:cx5="http://schemas.microsoft.com/office/drawing/2016/5/11/chartex" xmlns:cx6="http://schemas.microsoft.com/office/drawing/2016/5/12/chartex" xmlns:cx7="http://schemas.microsoft.com/office/drawing/2016/5/13/chartex" xmlns:cx8="http://schemas.microsoft.com/office/drawing/2016/5/14/chartex" xmlns:mc="http://schemas.openxmlformats.org/markup-compatibility/2006" xmlns:aink="http://schemas.microsoft.com/office/drawing/2016/ink" xmlns:am3d="http://schemas.microsoft.com/office/drawing/2017/model3d" xmlns:o="urn:schemas-microsoft-com:office:office" xmlns:r="http://schemas.openxmlformats.org/officeDocument/2006/relationships" xmlns:m="http://schemas.openxmlformats.org/officeDocument/2006/math" xmlns:v="urn:schemas-microsoft-com:vml" xmlns:wp14="http://schemas.microsoft.com/office/word/2010/wordprocessingDrawing" xmlns:wp="http://schemas.openxmlformats.org/drawingml/2006/wordprocessingDrawing" xmlns:w10="urn:schemas-microsoft-com:office:word" xmlns:w="http://schemas.openxmlformats.org/wordprocessingml/2006/main" xmlns:w14="http://schemas.microsoft.com/office/word/2010/wordml" xmlns:w15="http://schemas.microsoft.com/office/word/2012/wordml" xmlns:w16cex="http://schemas.microsoft.com/office/word/2018/wordml/cex" xmlns:w16cid="http://schemas.microsoft.com/office/word/2016/wordml/cid" xmlns:w16="http://schemas.microsoft.com/office/word/2018/wordml" xmlns:w16se="http://schemas.microsoft.com/office/word/2015/wordml/symex" xmlns:wpg="http://schemas.microsoft.com/office/word/2010/wordprocessingGroup" xmlns:wpi="http://schemas.microsoft.com/office/word/2010/wordprocessingInk" xmlns:wne="http://schemas.microsoft.com/office/word/2006/wordml" xmlns:wps="http://schemas.microsoft.com/office/word/2010/wordprocessingShape" mc:Ignorable="w14 w15 w16se w16cid w16 w16cex wp14">
   <w:endnote w:type="separator" w:id="-1">
     <w:p>
       <w:pPr>
@@ -26260,7 +26373,7 @@
 </file>
 
 <file path=word/footer1.xml><?xml version="1.0" encoding="utf-8"?>
-<w:ftr xmlns:wpc="http://schemas.microsoft.com/office/word/2010/wordprocessingCanvas" xmlns:cx="http://schemas.microsoft.com/office/drawing/2014/chartex" xmlns:cx1="http://schemas.microsoft.com/office/drawing/2015/9/8/chartex" xmlns:cx2="http://schemas.microsoft.com/office/drawing/2015/10/21/chartex" xmlns:cx3="http://schemas.microsoft.com/office/drawing/2016/5/9/chartex" xmlns:cx4="http://schemas.microsoft.com/office/drawing/2016/5/10/chartex" xmlns:cx5="http://schemas.microsoft.com/office/drawing/2016/5/11/chartex" xmlns:cx6="http://schemas.microsoft.com/office/drawing/2016/5/12/chartex" xmlns:cx7="http://schemas.microsoft.com/office/drawing/2016/5/13/chartex" xmlns:cx8="http://schemas.microsoft.com/office/drawing/2016/5/14/chartex" xmlns:mc="http://schemas.openxmlformats.org/markup-compatibility/2006" xmlns:aink="http://schemas.microsoft.com/office/drawing/2016/ink" xmlns:am3d="http://schemas.microsoft.com/office/drawing/2017/model3d" xmlns:o="urn:schemas-microsoft-com:office:office" xmlns:r="http://schemas.openxmlformats.org/officeDocument/2006/relationships" xmlns:m="http://schemas.openxmlformats.org/officeDocument/2006/math" xmlns:v="urn:schemas-microsoft-com:vml" xmlns:wp14="http://schemas.microsoft.com/office/word/2010/wordprocessingDrawing" xmlns:wp="http://schemas.openxmlformats.org/drawingml/2006/wordprocessingDrawing" xmlns:w10="urn:schemas-microsoft-com:office:word" xmlns:w="http://schemas.openxmlformats.org/wordprocessingml/2006/main" xmlns:w14="http://schemas.microsoft.com/office/word/2010/wordml" xmlns:w15="http://schemas.microsoft.com/office/word/2012/wordml" xmlns:w16cid="http://schemas.microsoft.com/office/word/2016/wordml/cid" xmlns:w16se="http://schemas.microsoft.com/office/word/2015/wordml/symex" xmlns:wpg="http://schemas.microsoft.com/office/word/2010/wordprocessingGroup" xmlns:wpi="http://schemas.microsoft.com/office/word/2010/wordprocessingInk" xmlns:wne="http://schemas.microsoft.com/office/word/2006/wordml" xmlns:wps="http://schemas.microsoft.com/office/word/2010/wordprocessingShape" mc:Ignorable="w14 w15 w16se w16cid wp14">
+<w:ftr xmlns:wpc="http://schemas.microsoft.com/office/word/2010/wordprocessingCanvas" xmlns:cx="http://schemas.microsoft.com/office/drawing/2014/chartex" xmlns:cx1="http://schemas.microsoft.com/office/drawing/2015/9/8/chartex" xmlns:cx2="http://schemas.microsoft.com/office/drawing/2015/10/21/chartex" xmlns:cx3="http://schemas.microsoft.com/office/drawing/2016/5/9/chartex" xmlns:cx4="http://schemas.microsoft.com/office/drawing/2016/5/10/chartex" xmlns:cx5="http://schemas.microsoft.com/office/drawing/2016/5/11/chartex" xmlns:cx6="http://schemas.microsoft.com/office/drawing/2016/5/12/chartex" xmlns:cx7="http://schemas.microsoft.com/office/drawing/2016/5/13/chartex" xmlns:cx8="http://schemas.microsoft.com/office/drawing/2016/5/14/chartex" xmlns:mc="http://schemas.openxmlformats.org/markup-compatibility/2006" xmlns:aink="http://schemas.microsoft.com/office/drawing/2016/ink" xmlns:am3d="http://schemas.microsoft.com/office/drawing/2017/model3d" xmlns:o="urn:schemas-microsoft-com:office:office" xmlns:r="http://schemas.openxmlformats.org/officeDocument/2006/relationships" xmlns:m="http://schemas.openxmlformats.org/officeDocument/2006/math" xmlns:v="urn:schemas-microsoft-com:vml" xmlns:wp14="http://schemas.microsoft.com/office/word/2010/wordprocessingDrawing" xmlns:wp="http://schemas.openxmlformats.org/drawingml/2006/wordprocessingDrawing" xmlns:w10="urn:schemas-microsoft-com:office:word" xmlns:w="http://schemas.openxmlformats.org/wordprocessingml/2006/main" xmlns:w14="http://schemas.microsoft.com/office/word/2010/wordml" xmlns:w15="http://schemas.microsoft.com/office/word/2012/wordml" xmlns:w16cex="http://schemas.microsoft.com/office/word/2018/wordml/cex" xmlns:w16cid="http://schemas.microsoft.com/office/word/2016/wordml/cid" xmlns:w16="http://schemas.microsoft.com/office/word/2018/wordml" xmlns:w16se="http://schemas.microsoft.com/office/word/2015/wordml/symex" xmlns:wpg="http://schemas.microsoft.com/office/word/2010/wordprocessingGroup" xmlns:wpi="http://schemas.microsoft.com/office/word/2010/wordprocessingInk" xmlns:wne="http://schemas.microsoft.com/office/word/2006/wordml" xmlns:wps="http://schemas.microsoft.com/office/word/2010/wordprocessingShape" mc:Ignorable="w14 w15 w16se w16cid w16 w16cex wp14">
   <w:sdt>
     <w:sdtPr>
       <w:id w:val="-1198858407"/>
@@ -26388,7 +26501,7 @@
 </file>
 
 <file path=word/footer2.xml><?xml version="1.0" encoding="utf-8"?>
-<w:ftr xmlns:wpc="http://schemas.microsoft.com/office/word/2010/wordprocessingCanvas" xmlns:cx="http://schemas.microsoft.com/office/drawing/2014/chartex" xmlns:cx1="http://schemas.microsoft.com/office/drawing/2015/9/8/chartex" xmlns:cx2="http://schemas.microsoft.com/office/drawing/2015/10/21/chartex" xmlns:cx3="http://schemas.microsoft.com/office/drawing/2016/5/9/chartex" xmlns:cx4="http://schemas.microsoft.com/office/drawing/2016/5/10/chartex" xmlns:cx5="http://schemas.microsoft.com/office/drawing/2016/5/11/chartex" xmlns:cx6="http://schemas.microsoft.com/office/drawing/2016/5/12/chartex" xmlns:cx7="http://schemas.microsoft.com/office/drawing/2016/5/13/chartex" xmlns:cx8="http://schemas.microsoft.com/office/drawing/2016/5/14/chartex" xmlns:mc="http://schemas.openxmlformats.org/markup-compatibility/2006" xmlns:aink="http://schemas.microsoft.com/office/drawing/2016/ink" xmlns:am3d="http://schemas.microsoft.com/office/drawing/2017/model3d" xmlns:o="urn:schemas-microsoft-com:office:office" xmlns:r="http://schemas.openxmlformats.org/officeDocument/2006/relationships" xmlns:m="http://schemas.openxmlformats.org/officeDocument/2006/math" xmlns:v="urn:schemas-microsoft-com:vml" xmlns:wp14="http://schemas.microsoft.com/office/word/2010/wordprocessingDrawing" xmlns:wp="http://schemas.openxmlformats.org/drawingml/2006/wordprocessingDrawing" xmlns:w10="urn:schemas-microsoft-com:office:word" xmlns:w="http://schemas.openxmlformats.org/wordprocessingml/2006/main" xmlns:w14="http://schemas.microsoft.com/office/word/2010/wordml" xmlns:w15="http://schemas.microsoft.com/office/word/2012/wordml" xmlns:w16cid="http://schemas.microsoft.com/office/word/2016/wordml/cid" xmlns:w16se="http://schemas.microsoft.com/office/word/2015/wordml/symex" xmlns:wpg="http://schemas.microsoft.com/office/word/2010/wordprocessingGroup" xmlns:wpi="http://schemas.microsoft.com/office/word/2010/wordprocessingInk" xmlns:wne="http://schemas.microsoft.com/office/word/2006/wordml" xmlns:wps="http://schemas.microsoft.com/office/word/2010/wordprocessingShape" mc:Ignorable="w14 w15 w16se w16cid wp14">
+<w:ftr xmlns:wpc="http://schemas.microsoft.com/office/word/2010/wordprocessingCanvas" xmlns:cx="http://schemas.microsoft.com/office/drawing/2014/chartex" xmlns:cx1="http://schemas.microsoft.com/office/drawing/2015/9/8/chartex" xmlns:cx2="http://schemas.microsoft.com/office/drawing/2015/10/21/chartex" xmlns:cx3="http://schemas.microsoft.com/office/drawing/2016/5/9/chartex" xmlns:cx4="http://schemas.microsoft.com/office/drawing/2016/5/10/chartex" xmlns:cx5="http://schemas.microsoft.com/office/drawing/2016/5/11/chartex" xmlns:cx6="http://schemas.microsoft.com/office/drawing/2016/5/12/chartex" xmlns:cx7="http://schemas.microsoft.com/office/drawing/2016/5/13/chartex" xmlns:cx8="http://schemas.microsoft.com/office/drawing/2016/5/14/chartex" xmlns:mc="http://schemas.openxmlformats.org/markup-compatibility/2006" xmlns:aink="http://schemas.microsoft.com/office/drawing/2016/ink" xmlns:am3d="http://schemas.microsoft.com/office/drawing/2017/model3d" xmlns:o="urn:schemas-microsoft-com:office:office" xmlns:r="http://schemas.openxmlformats.org/officeDocument/2006/relationships" xmlns:m="http://schemas.openxmlformats.org/officeDocument/2006/math" xmlns:v="urn:schemas-microsoft-com:vml" xmlns:wp14="http://schemas.microsoft.com/office/word/2010/wordprocessingDrawing" xmlns:wp="http://schemas.openxmlformats.org/drawingml/2006/wordprocessingDrawing" xmlns:w10="urn:schemas-microsoft-com:office:word" xmlns:w="http://schemas.openxmlformats.org/wordprocessingml/2006/main" xmlns:w14="http://schemas.microsoft.com/office/word/2010/wordml" xmlns:w15="http://schemas.microsoft.com/office/word/2012/wordml" xmlns:w16cex="http://schemas.microsoft.com/office/word/2018/wordml/cex" xmlns:w16cid="http://schemas.microsoft.com/office/word/2016/wordml/cid" xmlns:w16="http://schemas.microsoft.com/office/word/2018/wordml" xmlns:w16se="http://schemas.microsoft.com/office/word/2015/wordml/symex" xmlns:wpg="http://schemas.microsoft.com/office/word/2010/wordprocessingGroup" xmlns:wpi="http://schemas.microsoft.com/office/word/2010/wordprocessingInk" xmlns:wne="http://schemas.microsoft.com/office/word/2006/wordml" xmlns:wps="http://schemas.microsoft.com/office/word/2010/wordprocessingShape" mc:Ignorable="w14 w15 w16se w16cid w16 w16cex wp14">
   <w:sdt>
     <w:sdtPr>
       <w:id w:val="1355383853"/>
@@ -26516,7 +26629,7 @@
 </file>
 
 <file path=word/footnotes.xml><?xml version="1.0" encoding="utf-8"?>
-<w:footnotes xmlns:wpc="http://schemas.microsoft.com/office/word/2010/wordprocessingCanvas" xmlns:cx="http://schemas.microsoft.com/office/drawing/2014/chartex" xmlns:cx1="http://schemas.microsoft.com/office/drawing/2015/9/8/chartex" xmlns:cx2="http://schemas.microsoft.com/office/drawing/2015/10/21/chartex" xmlns:cx3="http://schemas.microsoft.com/office/drawing/2016/5/9/chartex" xmlns:cx4="http://schemas.microsoft.com/office/drawing/2016/5/10/chartex" xmlns:cx5="http://schemas.microsoft.com/office/drawing/2016/5/11/chartex" xmlns:cx6="http://schemas.microsoft.com/office/drawing/2016/5/12/chartex" xmlns:cx7="http://schemas.microsoft.com/office/drawing/2016/5/13/chartex" xmlns:cx8="http://schemas.microsoft.com/office/drawing/2016/5/14/chartex" xmlns:mc="http://schemas.openxmlformats.org/markup-compatibility/2006" xmlns:aink="http://schemas.microsoft.com/office/drawing/2016/ink" xmlns:am3d="http://schemas.microsoft.com/office/drawing/2017/model3d" xmlns:o="urn:schemas-microsoft-com:office:office" xmlns:r="http://schemas.openxmlformats.org/officeDocument/2006/relationships" xmlns:m="http://schemas.openxmlformats.org/officeDocument/2006/math" xmlns:v="urn:schemas-microsoft-com:vml" xmlns:wp14="http://schemas.microsoft.com/office/word/2010/wordprocessingDrawing" xmlns:wp="http://schemas.openxmlformats.org/drawingml/2006/wordprocessingDrawing" xmlns:w10="urn:schemas-microsoft-com:office:word" xmlns:w="http://schemas.openxmlformats.org/wordprocessingml/2006/main" xmlns:w14="http://schemas.microsoft.com/office/word/2010/wordml" xmlns:w15="http://schemas.microsoft.com/office/word/2012/wordml" xmlns:w16cid="http://schemas.microsoft.com/office/word/2016/wordml/cid" xmlns:w16se="http://schemas.microsoft.com/office/word/2015/wordml/symex" xmlns:wpg="http://schemas.microsoft.com/office/word/2010/wordprocessingGroup" xmlns:wpi="http://schemas.microsoft.com/office/word/2010/wordprocessingInk" xmlns:wne="http://schemas.microsoft.com/office/word/2006/wordml" xmlns:wps="http://schemas.microsoft.com/office/word/2010/wordprocessingShape" mc:Ignorable="w14 w15 w16se w16cid wp14">
+<w:footnotes xmlns:wpc="http://schemas.microsoft.com/office/word/2010/wordprocessingCanvas" xmlns:cx="http://schemas.microsoft.com/office/drawing/2014/chartex" xmlns:cx1="http://schemas.microsoft.com/office/drawing/2015/9/8/chartex" xmlns:cx2="http://schemas.microsoft.com/office/drawing/2015/10/21/chartex" xmlns:cx3="http://schemas.microsoft.com/office/drawing/2016/5/9/chartex" xmlns:cx4="http://schemas.microsoft.com/office/drawing/2016/5/10/chartex" xmlns:cx5="http://schemas.microsoft.com/office/drawing/2016/5/11/chartex" xmlns:cx6="http://schemas.microsoft.com/office/drawing/2016/5/12/chartex" xmlns:cx7="http://schemas.microsoft.com/office/drawing/2016/5/13/chartex" xmlns:cx8="http://schemas.microsoft.com/office/drawing/2016/5/14/chartex" xmlns:mc="http://schemas.openxmlformats.org/markup-compatibility/2006" xmlns:aink="http://schemas.microsoft.com/office/drawing/2016/ink" xmlns:am3d="http://schemas.microsoft.com/office/drawing/2017/model3d" xmlns:o="urn:schemas-microsoft-com:office:office" xmlns:r="http://schemas.openxmlformats.org/officeDocument/2006/relationships" xmlns:m="http://schemas.openxmlformats.org/officeDocument/2006/math" xmlns:v="urn:schemas-microsoft-com:vml" xmlns:wp14="http://schemas.microsoft.com/office/word/2010/wordprocessingDrawing" xmlns:wp="http://schemas.openxmlformats.org/drawingml/2006/wordprocessingDrawing" xmlns:w10="urn:schemas-microsoft-com:office:word" xmlns:w="http://schemas.openxmlformats.org/wordprocessingml/2006/main" xmlns:w14="http://schemas.microsoft.com/office/word/2010/wordml" xmlns:w15="http://schemas.microsoft.com/office/word/2012/wordml" xmlns:w16cex="http://schemas.microsoft.com/office/word/2018/wordml/cex" xmlns:w16cid="http://schemas.microsoft.com/office/word/2016/wordml/cid" xmlns:w16="http://schemas.microsoft.com/office/word/2018/wordml" xmlns:w16se="http://schemas.microsoft.com/office/word/2015/wordml/symex" xmlns:wpg="http://schemas.microsoft.com/office/word/2010/wordprocessingGroup" xmlns:wpi="http://schemas.microsoft.com/office/word/2010/wordprocessingInk" xmlns:wne="http://schemas.microsoft.com/office/word/2006/wordml" xmlns:wps="http://schemas.microsoft.com/office/word/2010/wordprocessingShape" mc:Ignorable="w14 w15 w16se w16cid w16 w16cex wp14">
   <w:footnote w:type="separator" w:id="-1">
     <w:p>
       <w:pPr>
@@ -26541,7 +26654,7 @@
 </file>
 
 <file path=word/numbering.xml><?xml version="1.0" encoding="utf-8"?>
-<w:numbering xmlns:wpc="http://schemas.microsoft.com/office/word/2010/wordprocessingCanvas" xmlns:cx="http://schemas.microsoft.com/office/drawing/2014/chartex" xmlns:cx1="http://schemas.microsoft.com/office/drawing/2015/9/8/chartex" xmlns:cx2="http://schemas.microsoft.com/office/drawing/2015/10/21/chartex" xmlns:cx3="http://schemas.microsoft.com/office/drawing/2016/5/9/chartex" xmlns:cx4="http://schemas.microsoft.com/office/drawing/2016/5/10/chartex" xmlns:cx5="http://schemas.microsoft.com/office/drawing/2016/5/11/chartex" xmlns:cx6="http://schemas.microsoft.com/office/drawing/2016/5/12/chartex" xmlns:cx7="http://schemas.microsoft.com/office/drawing/2016/5/13/chartex" xmlns:cx8="http://schemas.microsoft.com/office/drawing/2016/5/14/chartex" xmlns:mc="http://schemas.openxmlformats.org/markup-compatibility/2006" xmlns:aink="http://schemas.microsoft.com/office/drawing/2016/ink" xmlns:am3d="http://schemas.microsoft.com/office/drawing/2017/model3d" xmlns:o="urn:schemas-microsoft-com:office:office" xmlns:r="http://schemas.openxmlformats.org/officeDocument/2006/relationships" xmlns:m="http://schemas.openxmlformats.org/officeDocument/2006/math" xmlns:v="urn:schemas-microsoft-com:vml" xmlns:wp14="http://schemas.microsoft.com/office/word/2010/wordprocessingDrawing" xmlns:wp="http://schemas.openxmlformats.org/drawingml/2006/wordprocessingDrawing" xmlns:w10="urn:schemas-microsoft-com:office:word" xmlns:w="http://schemas.openxmlformats.org/wordprocessingml/2006/main" xmlns:w14="http://schemas.microsoft.com/office/word/2010/wordml" xmlns:w15="http://schemas.microsoft.com/office/word/2012/wordml" xmlns:w16cid="http://schemas.microsoft.com/office/word/2016/wordml/cid" xmlns:w16se="http://schemas.microsoft.com/office/word/2015/wordml/symex" xmlns:wpg="http://schemas.microsoft.com/office/word/2010/wordprocessingGroup" xmlns:wpi="http://schemas.microsoft.com/office/word/2010/wordprocessingInk" xmlns:wne="http://schemas.microsoft.com/office/word/2006/wordml" xmlns:wps="http://schemas.microsoft.com/office/word/2010/wordprocessingShape" mc:Ignorable="w14 w15 w16se w16cid wp14">
+<w:numbering xmlns:wpc="http://schemas.microsoft.com/office/word/2010/wordprocessingCanvas" xmlns:cx="http://schemas.microsoft.com/office/drawing/2014/chartex" xmlns:cx1="http://schemas.microsoft.com/office/drawing/2015/9/8/chartex" xmlns:cx2="http://schemas.microsoft.com/office/drawing/2015/10/21/chartex" xmlns:cx3="http://schemas.microsoft.com/office/drawing/2016/5/9/chartex" xmlns:cx4="http://schemas.microsoft.com/office/drawing/2016/5/10/chartex" xmlns:cx5="http://schemas.microsoft.com/office/drawing/2016/5/11/chartex" xmlns:cx6="http://schemas.microsoft.com/office/drawing/2016/5/12/chartex" xmlns:cx7="http://schemas.microsoft.com/office/drawing/2016/5/13/chartex" xmlns:cx8="http://schemas.microsoft.com/office/drawing/2016/5/14/chartex" xmlns:mc="http://schemas.openxmlformats.org/markup-compatibility/2006" xmlns:aink="http://schemas.microsoft.com/office/drawing/2016/ink" xmlns:am3d="http://schemas.microsoft.com/office/drawing/2017/model3d" xmlns:o="urn:schemas-microsoft-com:office:office" xmlns:r="http://schemas.openxmlformats.org/officeDocument/2006/relationships" xmlns:m="http://schemas.openxmlformats.org/officeDocument/2006/math" xmlns:v="urn:schemas-microsoft-com:vml" xmlns:wp14="http://schemas.microsoft.com/office/word/2010/wordprocessingDrawing" xmlns:wp="http://schemas.openxmlformats.org/drawingml/2006/wordprocessingDrawing" xmlns:w10="urn:schemas-microsoft-com:office:word" xmlns:w="http://schemas.openxmlformats.org/wordprocessingml/2006/main" xmlns:w14="http://schemas.microsoft.com/office/word/2010/wordml" xmlns:w15="http://schemas.microsoft.com/office/word/2012/wordml" xmlns:w16cex="http://schemas.microsoft.com/office/word/2018/wordml/cex" xmlns:w16cid="http://schemas.microsoft.com/office/word/2016/wordml/cid" xmlns:w16="http://schemas.microsoft.com/office/word/2018/wordml" xmlns:w16se="http://schemas.microsoft.com/office/word/2015/wordml/symex" xmlns:wpg="http://schemas.microsoft.com/office/word/2010/wordprocessingGroup" xmlns:wpi="http://schemas.microsoft.com/office/word/2010/wordprocessingInk" xmlns:wne="http://schemas.microsoft.com/office/word/2006/wordml" xmlns:wps="http://schemas.microsoft.com/office/word/2010/wordprocessingShape" mc:Ignorable="w14 w15 w16se w16cid w16 w16cex wp14">
   <w:abstractNum w:abstractNumId="0" w15:restartNumberingAfterBreak="0">
     <w:nsid w:val="101D5E88"/>
     <w:multiLevelType w:val="hybridMultilevel"/>
@@ -27110,7 +27223,7 @@
   <w:abstractNum w:abstractNumId="5" w15:restartNumberingAfterBreak="0">
     <w:nsid w:val="276D47C6"/>
     <w:multiLevelType w:val="hybridMultilevel"/>
-    <w:tmpl w:val="6F1E6DF4"/>
+    <w:tmpl w:val="B028A108"/>
     <w:lvl w:ilvl="0" w:tplc="241A0001">
       <w:start w:val="1"/>
       <w:numFmt w:val="bullet"/>
@@ -28055,7 +28168,7 @@
 </file>
 
 <file path=word/styles.xml><?xml version="1.0" encoding="utf-8"?>
-<w:styles xmlns:mc="http://schemas.openxmlformats.org/markup-compatibility/2006" xmlns:r="http://schemas.openxmlformats.org/officeDocument/2006/relationships" xmlns:w="http://schemas.openxmlformats.org/wordprocessingml/2006/main" xmlns:w14="http://schemas.microsoft.com/office/word/2010/wordml" xmlns:w15="http://schemas.microsoft.com/office/word/2012/wordml" xmlns:w16cid="http://schemas.microsoft.com/office/word/2016/wordml/cid" xmlns:w16se="http://schemas.microsoft.com/office/word/2015/wordml/symex" mc:Ignorable="w14 w15 w16se w16cid">
+<w:styles xmlns:mc="http://schemas.openxmlformats.org/markup-compatibility/2006" xmlns:r="http://schemas.openxmlformats.org/officeDocument/2006/relationships" xmlns:w="http://schemas.openxmlformats.org/wordprocessingml/2006/main" xmlns:w14="http://schemas.microsoft.com/office/word/2010/wordml" xmlns:w15="http://schemas.microsoft.com/office/word/2012/wordml" xmlns:w16cex="http://schemas.microsoft.com/office/word/2018/wordml/cex" xmlns:w16cid="http://schemas.microsoft.com/office/word/2016/wordml/cid" xmlns:w16="http://schemas.microsoft.com/office/word/2018/wordml" xmlns:w16se="http://schemas.microsoft.com/office/word/2015/wordml/symex" mc:Ignorable="w14 w15 w16se w16cid w16 w16cex">
   <w:docDefaults>
     <w:rPrDefault>
       <w:rPr>

--- a/8.1 Combat.docx
+++ b/8.1 Combat.docx
@@ -2895,15 +2895,7 @@
         <w:jc w:val="both"/>
       </w:pPr>
       <w:r>
-        <w:t xml:space="preserve">This is a difficult </w:t>
-      </w:r>
-      <w:proofErr w:type="spellStart"/>
-      <w:r>
-        <w:t>maneuver</w:t>
-      </w:r>
-      <w:proofErr w:type="spellEnd"/>
-      <w:r>
-        <w:t>, and you must often Expose yourself to fully accomplish it (attacker’s choice).</w:t>
+        <w:t>This is a difficult maneuver, and you must often Expose yourself to fully accomplish it (attacker’s choice).</w:t>
       </w:r>
     </w:p>
     <w:p>
@@ -2965,15 +2957,7 @@
         <w:jc w:val="both"/>
       </w:pPr>
       <w:r>
-        <w:t xml:space="preserve">You choose not to Expose yourself for purposes of achieving the </w:t>
-      </w:r>
-      <w:proofErr w:type="spellStart"/>
-      <w:r>
-        <w:t>maneuver</w:t>
-      </w:r>
-      <w:proofErr w:type="spellEnd"/>
-      <w:r>
-        <w:t>.</w:t>
+        <w:t>You choose not to Expose yourself for purposes of achieving the maneuver.</w:t>
       </w:r>
     </w:p>
     <w:p>
@@ -25464,15 +25448,7 @@
         <w:jc w:val="both"/>
       </w:pPr>
       <w:r>
-        <w:t xml:space="preserve">Perform a fancy </w:t>
-      </w:r>
-      <w:proofErr w:type="spellStart"/>
-      <w:r>
-        <w:t>maneuver</w:t>
-      </w:r>
-      <w:proofErr w:type="spellEnd"/>
-      <w:r>
-        <w:t xml:space="preserve"> to keep your balance. Can only be used against “Trip” effects.</w:t>
+        <w:t>Perform a fancy maneuver to keep your balance. Can only be used against “Trip” effects.</w:t>
       </w:r>
     </w:p>
     <w:p>
@@ -25845,15 +25821,9 @@
     <w:p>
       <w:pPr>
         <w:jc w:val="both"/>
-        <w:rPr>
-          <w:color w:val="FF0000"/>
-        </w:rPr>
-      </w:pPr>
-      <w:r>
-        <w:rPr>
-          <w:color w:val="FF0000"/>
-        </w:rPr>
-        <w:t>&lt;STUB&gt;</w:t>
+      </w:pPr>
+      <w:r>
+        <w:t>Finishing off an adjacent wounded foe is a Standard Action.</w:t>
       </w:r>
     </w:p>
     <w:p>
@@ -25861,12 +25831,11 @@
         <w:pStyle w:val="Subtitle"/>
       </w:pPr>
       <w:r>
-        <w:t>Disengage:</w:t>
+        <w:t>Fire on the Run:</w:t>
       </w:r>
     </w:p>
     <w:p>
       <w:pPr>
-        <w:jc w:val="both"/>
         <w:rPr>
           <w:color w:val="FF0000"/>
         </w:rPr>
@@ -26120,21 +26089,7 @@
         <w:rPr>
           <w:color w:val="FF0000"/>
         </w:rPr>
-        <w:t>&lt;</w:t>
-      </w:r>
-      <w:proofErr w:type="spellStart"/>
-      <w:r>
-        <w:rPr>
-          <w:color w:val="FF0000"/>
-        </w:rPr>
-        <w:t>Mythras</w:t>
-      </w:r>
-      <w:proofErr w:type="spellEnd"/>
-      <w:r>
-        <w:rPr>
-          <w:color w:val="FF0000"/>
-        </w:rPr>
-        <w:t xml:space="preserve">&gt; </w:t>
+        <w:t xml:space="preserve">&lt;Mythras&gt; </w:t>
       </w:r>
       <w:r>
         <w:t xml:space="preserve">Allows the character a chance to force the surrender of a helpless or disadvantaged opponent; for example someone who has been disarmed, is lying prone unable to regain his footing, has suffered a serious (or worse) wound, and so on. Damage is not inflicted on the </w:t>
@@ -26162,7 +26117,13 @@
         <w:t>they</w:t>
       </w:r>
       <w:r>
-        <w:t xml:space="preserve"> must test their Composure against the </w:t>
+        <w:t xml:space="preserve"> must test their </w:t>
+      </w:r>
+      <w:r>
+        <w:t>Willpower</w:t>
+      </w:r>
+      <w:r>
+        <w:t xml:space="preserve"> against the </w:t>
       </w:r>
       <w:r>
         <w:t xml:space="preserve">total number of successes allocated to this effect. </w:t>
@@ -26188,21 +26149,7 @@
         <w:rPr>
           <w:color w:val="FF0000"/>
         </w:rPr>
-        <w:t>&lt;/</w:t>
-      </w:r>
-      <w:proofErr w:type="spellStart"/>
-      <w:r>
-        <w:rPr>
-          <w:color w:val="FF0000"/>
-        </w:rPr>
-        <w:t>Mythras</w:t>
-      </w:r>
-      <w:proofErr w:type="spellEnd"/>
-      <w:r>
-        <w:rPr>
-          <w:color w:val="FF0000"/>
-        </w:rPr>
-        <w:t>&gt;</w:t>
+        <w:t>&lt;/Mythras&gt;</w:t>
       </w:r>
     </w:p>
     <w:p>
@@ -26382,6 +26329,7 @@
         <w:docPartUnique/>
       </w:docPartObj>
     </w:sdtPr>
+    <w:sdtEndPr/>
     <w:sdtContent>
       <w:sdt>
         <w:sdtPr>
@@ -26391,6 +26339,7 @@
             <w:docPartUnique/>
           </w:docPartObj>
         </w:sdtPr>
+        <w:sdtEndPr/>
         <w:sdtContent>
           <w:p>
             <w:pPr>
@@ -26510,6 +26459,7 @@
         <w:docPartUnique/>
       </w:docPartObj>
     </w:sdtPr>
+    <w:sdtEndPr/>
     <w:sdtContent>
       <w:sdt>
         <w:sdtPr>
@@ -26519,6 +26469,7 @@
             <w:docPartUnique/>
           </w:docPartObj>
         </w:sdtPr>
+        <w:sdtEndPr/>
         <w:sdtContent>
           <w:p>
             <w:pPr>
